--- a/backend/utils/doc_templates/contract_items.docx
+++ b/backend/utils/doc_templates/contract_items.docx
@@ -233,7 +233,7 @@
         <w:tblStyle w:val="a8"/>
         <w:tblW w:w="9854" w:type="dxa"/>
         <w:jc w:val="left"/>
-        <w:tblInd w:w="-113" w:type="dxa"/>
+        <w:tblInd w:w="0" w:type="dxa"/>
         <w:tblLayout w:type="fixed"/>
         <w:tblCellMar>
           <w:top w:w="0" w:type="dxa"/>
@@ -995,7 +995,7 @@
           <w:szCs w:val="18"/>
           <w:lang w:val="en-US"/>
         </w:rPr>
-        <w:t>{{ summ }}</w:t>
+        <w:t>{{ summ_devices }}</w:t>
       </w:r>
       <w:r>
         <w:rPr>
@@ -1016,7 +1016,7 @@
           <w:szCs w:val="18"/>
           <w:lang w:val="en-US"/>
         </w:rPr>
-        <w:t>{{ propis }}</w:t>
+        <w:t>{{ propis_devices }}</w:t>
       </w:r>
       <w:r>
         <w:rPr>
@@ -1448,7 +1448,7 @@
       <w:tblPr>
         <w:tblW w:w="5000" w:type="pct"/>
         <w:jc w:val="left"/>
-        <w:tblInd w:w="-5" w:type="dxa"/>
+        <w:tblInd w:w="55" w:type="dxa"/>
         <w:tblLayout w:type="fixed"/>
         <w:tblCellMar>
           <w:top w:w="55" w:type="dxa"/>
@@ -1874,14 +1874,17 @@
                 <w:rFonts w:ascii="Arial" w:hAnsi="Arial"/>
                 <w:sz w:val="18"/>
                 <w:szCs w:val="18"/>
-              </w:rPr>
-            </w:pPr>
-            <w:r>
-              <w:rPr>
-                <w:rFonts w:ascii="Arial" w:hAnsi="Arial"/>
-                <w:sz w:val="18"/>
-                <w:szCs w:val="18"/>
-              </w:rPr>
+                <w:lang w:val="en-US"/>
+              </w:rPr>
+            </w:pPr>
+            <w:r>
+              <w:rPr>
+                <w:rFonts w:ascii="Arial" w:hAnsi="Arial"/>
+                <w:sz w:val="18"/>
+                <w:szCs w:val="18"/>
+                <w:lang w:val="en-US"/>
+              </w:rPr>
+              <w:t>{{ customer_kpp }}</w:t>
             </w:r>
           </w:p>
         </w:tc>
@@ -1966,14 +1969,17 @@
                 <w:rFonts w:ascii="Arial" w:hAnsi="Arial"/>
                 <w:sz w:val="18"/>
                 <w:szCs w:val="18"/>
-              </w:rPr>
-            </w:pPr>
-            <w:r>
-              <w:rPr>
-                <w:rFonts w:ascii="Arial" w:hAnsi="Arial"/>
-                <w:sz w:val="18"/>
-                <w:szCs w:val="18"/>
-              </w:rPr>
+                <w:lang w:val="en-US"/>
+              </w:rPr>
+            </w:pPr>
+            <w:r>
+              <w:rPr>
+                <w:rFonts w:ascii="Arial" w:hAnsi="Arial"/>
+                <w:sz w:val="18"/>
+                <w:szCs w:val="18"/>
+                <w:lang w:val="en-US"/>
+              </w:rPr>
+              <w:t>{{ customer_ogrn }}</w:t>
             </w:r>
           </w:p>
         </w:tc>
@@ -2058,14 +2064,17 @@
                 <w:rFonts w:ascii="Arial" w:hAnsi="Arial"/>
                 <w:sz w:val="18"/>
                 <w:szCs w:val="18"/>
-              </w:rPr>
-            </w:pPr>
-            <w:r>
-              <w:rPr>
-                <w:rFonts w:ascii="Arial" w:hAnsi="Arial"/>
-                <w:sz w:val="18"/>
-                <w:szCs w:val="18"/>
-              </w:rPr>
+                <w:lang w:val="en-US"/>
+              </w:rPr>
+            </w:pPr>
+            <w:r>
+              <w:rPr>
+                <w:rFonts w:ascii="Arial" w:hAnsi="Arial"/>
+                <w:sz w:val="18"/>
+                <w:szCs w:val="18"/>
+                <w:lang w:val="en-US"/>
+              </w:rPr>
+              <w:t>{{ customer_bank }}</w:t>
             </w:r>
           </w:p>
         </w:tc>
@@ -2150,14 +2159,35 @@
                 <w:rFonts w:ascii="Arial" w:hAnsi="Arial"/>
                 <w:sz w:val="18"/>
                 <w:szCs w:val="18"/>
-              </w:rPr>
-            </w:pPr>
-            <w:r>
-              <w:rPr>
-                <w:rFonts w:ascii="Arial" w:hAnsi="Arial"/>
-                <w:sz w:val="18"/>
-                <w:szCs w:val="18"/>
-              </w:rPr>
+                <w:lang w:val="en-US"/>
+              </w:rPr>
+            </w:pPr>
+            <w:r>
+              <w:rPr>
+                <w:rFonts w:ascii="Arial" w:hAnsi="Arial"/>
+                <w:sz w:val="18"/>
+                <w:szCs w:val="18"/>
+                <w:lang w:val="en-US"/>
+              </w:rPr>
+              <w:t>{{ customer</w:t>
+            </w:r>
+            <w:r>
+              <w:rPr>
+                <w:rFonts w:ascii="Arial" w:hAnsi="Arial"/>
+                <w:sz w:val="18"/>
+                <w:szCs w:val="18"/>
+                <w:lang w:val="ru-RU"/>
+              </w:rPr>
+              <w:t>_b</w:t>
+            </w:r>
+            <w:r>
+              <w:rPr>
+                <w:rFonts w:ascii="Arial" w:hAnsi="Arial"/>
+                <w:sz w:val="18"/>
+                <w:szCs w:val="18"/>
+                <w:lang w:val="en-US"/>
+              </w:rPr>
+              <w:t>ik }}</w:t>
             </w:r>
           </w:p>
         </w:tc>
@@ -2242,14 +2272,35 @@
                 <w:rFonts w:ascii="Arial" w:hAnsi="Arial"/>
                 <w:sz w:val="18"/>
                 <w:szCs w:val="18"/>
-              </w:rPr>
-            </w:pPr>
-            <w:r>
-              <w:rPr>
-                <w:rFonts w:ascii="Arial" w:hAnsi="Arial"/>
-                <w:sz w:val="18"/>
-                <w:szCs w:val="18"/>
-              </w:rPr>
+                <w:lang w:val="en-US"/>
+              </w:rPr>
+            </w:pPr>
+            <w:r>
+              <w:rPr>
+                <w:rFonts w:ascii="Arial" w:hAnsi="Arial"/>
+                <w:sz w:val="18"/>
+                <w:szCs w:val="18"/>
+                <w:lang w:val="en-US"/>
+              </w:rPr>
+              <w:t>{{ customer</w:t>
+            </w:r>
+            <w:r>
+              <w:rPr>
+                <w:rFonts w:ascii="Arial" w:hAnsi="Arial"/>
+                <w:sz w:val="18"/>
+                <w:szCs w:val="18"/>
+                <w:lang w:val="ru-RU"/>
+              </w:rPr>
+              <w:t>_</w:t>
+            </w:r>
+            <w:r>
+              <w:rPr>
+                <w:rFonts w:ascii="Arial" w:hAnsi="Arial"/>
+                <w:sz w:val="18"/>
+                <w:szCs w:val="18"/>
+                <w:lang w:val="en-US"/>
+              </w:rPr>
+              <w:t>corr_bill }}</w:t>
             </w:r>
           </w:p>
         </w:tc>
@@ -2334,14 +2385,17 @@
                 <w:rFonts w:ascii="Arial" w:hAnsi="Arial"/>
                 <w:sz w:val="18"/>
                 <w:szCs w:val="18"/>
-              </w:rPr>
-            </w:pPr>
-            <w:r>
-              <w:rPr>
-                <w:rFonts w:ascii="Arial" w:hAnsi="Arial"/>
-                <w:sz w:val="18"/>
-                <w:szCs w:val="18"/>
-              </w:rPr>
+                <w:lang w:val="en-US"/>
+              </w:rPr>
+            </w:pPr>
+            <w:r>
+              <w:rPr>
+                <w:rFonts w:ascii="Arial" w:hAnsi="Arial"/>
+                <w:sz w:val="18"/>
+                <w:szCs w:val="18"/>
+                <w:lang w:val="en-US"/>
+              </w:rPr>
+              <w:t>{{ customer_bill }}</w:t>
             </w:r>
           </w:p>
         </w:tc>
@@ -2372,6 +2426,27 @@
                 <w:szCs w:val="16"/>
                 <w:lang w:val="en-US"/>
               </w:rPr>
+            </w:r>
+          </w:p>
+          <w:p>
+            <w:pPr>
+              <w:pStyle w:val="Style19"/>
+              <w:bidi w:val="0"/>
+              <w:jc w:val="right"/>
+              <w:rPr>
+                <w:rFonts w:ascii="Arial" w:hAnsi="Arial"/>
+                <w:sz w:val="16"/>
+                <w:szCs w:val="16"/>
+                <w:lang w:val="en-US"/>
+              </w:rPr>
+            </w:pPr>
+            <w:r>
+              <w:rPr>
+                <w:rFonts w:ascii="Arial" w:hAnsi="Arial"/>
+                <w:sz w:val="16"/>
+                <w:szCs w:val="16"/>
+                <w:lang w:val="en-US"/>
+              </w:rPr>
               <w:t xml:space="preserve">{{ ruk }} </w:t>
             </w:r>
             <w:r>
@@ -2394,42 +2469,57 @@
             <w:pPr>
               <w:pStyle w:val="Style19"/>
               <w:bidi w:val="0"/>
-              <w:jc w:val="left"/>
-              <w:rPr>
-                <w:rFonts w:ascii="Arial" w:hAnsi="Arial"/>
-                <w:sz w:val="18"/>
-                <w:szCs w:val="18"/>
-              </w:rPr>
-            </w:pPr>
-            <w:r>
-              <w:rPr>
-                <w:rFonts w:ascii="Arial" w:hAnsi="Arial"/>
-                <w:sz w:val="18"/>
-                <w:szCs w:val="18"/>
-              </w:rPr>
+              <w:jc w:val="right"/>
+              <w:rPr>
+                <w:rFonts w:ascii="Arial" w:hAnsi="Arial"/>
+                <w:sz w:val="18"/>
+                <w:szCs w:val="18"/>
+                <w:lang w:val="en-US"/>
+              </w:rPr>
+            </w:pPr>
+            <w:r>
+              <w:rPr>
+                <w:rFonts w:ascii="Arial" w:hAnsi="Arial"/>
+                <w:sz w:val="18"/>
+                <w:szCs w:val="18"/>
+                <w:lang w:val="en-US"/>
+              </w:rPr>
+            </w:r>
+          </w:p>
+          <w:p>
+            <w:pPr>
+              <w:pStyle w:val="Style19"/>
+              <w:bidi w:val="0"/>
+              <w:jc w:val="right"/>
+              <w:rPr>
+                <w:rFonts w:ascii="Arial" w:hAnsi="Arial"/>
+                <w:sz w:val="18"/>
+                <w:szCs w:val="18"/>
+                <w:lang w:val="en-US"/>
+              </w:rPr>
+            </w:pPr>
+            <w:r>
+              <w:rPr>
+                <w:rFonts w:ascii="Arial" w:hAnsi="Arial"/>
+                <w:sz w:val="18"/>
+                <w:szCs w:val="18"/>
+                <w:lang w:val="en-US"/>
+              </w:rPr>
+              <w:t>_____________</w:t>
+            </w:r>
+            <w:r>
+              <w:rPr>
+                <w:rFonts w:ascii="Arial" w:hAnsi="Arial"/>
+                <w:sz w:val="18"/>
+                <w:szCs w:val="18"/>
+                <w:lang w:val="ru-RU"/>
+              </w:rPr>
+              <w:t>м.п.</w:t>
             </w:r>
           </w:p>
         </w:tc>
       </w:tr>
     </w:tbl>
-    <w:p>
-      <w:pPr>
-        <w:pStyle w:val="Normal"/>
-        <w:bidi w:val="0"/>
-        <w:jc w:val="center"/>
-        <w:rPr>
-          <w:rFonts w:ascii="Arial" w:hAnsi="Arial"/>
-          <w:sz w:val="18"/>
-          <w:szCs w:val="18"/>
-        </w:rPr>
-      </w:pPr>
-      <w:r>
-        <w:rPr>
-          <w:b/>
-          <w:bCs/>
-        </w:rPr>
-      </w:r>
-    </w:p>
     <w:p>
       <w:pPr>
         <w:pStyle w:val="Normal"/>
@@ -2455,6 +2545,7 @@
       <w:pgNumType w:fmt="decimal"/>
       <w:formProt w:val="false"/>
       <w:textDirection w:val="lrTb"/>
+      <w:docGrid w:type="default" w:linePitch="312" w:charSpace="4294961151"/>
     </w:sectPr>
   </w:body>
 </w:document>
